--- a/4. Dashboard/Dashboard Design.docx
+++ b/4. Dashboard/Dashboard Design.docx
@@ -147,11 +147,9 @@
               <w:spacing w:after="0" w:line="240" w:lineRule="auto"/>
               <w:ind w:left="131"/>
             </w:pPr>
-            <w:proofErr w:type="spellStart"/>
             <w:r>
               <w:t>xxxxxx</w:t>
             </w:r>
-            <w:proofErr w:type="spellEnd"/>
           </w:p>
         </w:tc>
       </w:tr>
@@ -247,11 +245,9 @@
               <w:spacing w:after="0" w:line="240" w:lineRule="auto"/>
               <w:ind w:left="125"/>
             </w:pPr>
-            <w:proofErr w:type="gramStart"/>
             <w:r>
               <w:t>5  Marks</w:t>
             </w:r>
-            <w:proofErr w:type="gramEnd"/>
           </w:p>
         </w:tc>
       </w:tr>
@@ -341,9 +337,8 @@
           <w:szCs w:val="24"/>
           <w:highlight w:val="white"/>
         </w:rPr>
-        <w:t xml:space="preserve">Creating interactive and visually appealing dashboards involves a combination of thoughtful design, effective use of visual elements, and the incorporation of interactive features. Here are some tips to help you design dashboards that are both visually appealing and engaging for </w:t>
-      </w:r>
-      <w:proofErr w:type="gramStart"/>
+        <w:t>Creating interactive and visually appealing dashboards involves a combination of thoughtful design, effective use of visual elements, and the incorporation of interactive features. Here are some tips to help you design dashboards that are both visually appealing and engaging for users</w:t>
+      </w:r>
       <w:r>
         <w:rPr>
           <w:rFonts w:ascii="Cambria" w:eastAsia="Cambria" w:hAnsi="Cambria" w:cs="Cambria"/>
@@ -352,28 +347,7 @@
           <w:szCs w:val="24"/>
           <w:highlight w:val="white"/>
         </w:rPr>
-        <w:t>users</w:t>
-      </w:r>
-      <w:r>
-        <w:rPr>
-          <w:rFonts w:ascii="Cambria" w:eastAsia="Cambria" w:hAnsi="Cambria" w:cs="Cambria"/>
-          <w:color w:val="000000"/>
-          <w:sz w:val="24"/>
-          <w:szCs w:val="24"/>
-          <w:highlight w:val="white"/>
-        </w:rPr>
-        <w:t xml:space="preserve">  so</w:t>
-      </w:r>
-      <w:proofErr w:type="gramEnd"/>
-      <w:r>
-        <w:rPr>
-          <w:rFonts w:ascii="Cambria" w:eastAsia="Cambria" w:hAnsi="Cambria" w:cs="Cambria"/>
-          <w:color w:val="000000"/>
-          <w:sz w:val="24"/>
-          <w:szCs w:val="24"/>
-          <w:highlight w:val="white"/>
-        </w:rPr>
-        <w:t xml:space="preserve"> take care of below points</w:t>
+        <w:t xml:space="preserve">  so take care of below points</w:t>
       </w:r>
     </w:p>
     <w:p>
@@ -456,25 +430,14 @@
           <w:szCs w:val="24"/>
         </w:rPr>
       </w:pPr>
-      <w:proofErr w:type="spellStart"/>
-      <w:r>
-        <w:rPr>
-          <w:rFonts w:ascii="Cambria" w:eastAsia="Cambria" w:hAnsi="Cambria" w:cs="Cambria"/>
-          <w:color w:val="000000"/>
-          <w:sz w:val="24"/>
-          <w:szCs w:val="24"/>
-        </w:rPr>
-        <w:t>Color</w:t>
-      </w:r>
-      <w:proofErr w:type="spellEnd"/>
-      <w:r>
-        <w:rPr>
-          <w:rFonts w:ascii="Cambria" w:eastAsia="Cambria" w:hAnsi="Cambria" w:cs="Cambria"/>
-          <w:color w:val="000000"/>
-          <w:sz w:val="24"/>
-          <w:szCs w:val="24"/>
-        </w:rPr>
-        <w:t xml:space="preserve"> coding for easy interpretation</w:t>
+      <w:r>
+        <w:rPr>
+          <w:rFonts w:ascii="Cambria" w:eastAsia="Cambria" w:hAnsi="Cambria" w:cs="Cambria"/>
+          <w:color w:val="000000"/>
+          <w:sz w:val="24"/>
+          <w:szCs w:val="24"/>
+        </w:rPr>
+        <w:t>Color coding for easy interpretation</w:t>
       </w:r>
     </w:p>
     <w:p>
@@ -625,6 +588,78 @@
           <w:right w:val="nil"/>
           <w:between w:val="nil"/>
         </w:pBdr>
+        <w:rPr>
+          <w:rFonts w:ascii="Cambria" w:eastAsia="Cambria" w:hAnsi="Cambria" w:cs="Cambria"/>
+          <w:color w:val="000000"/>
+          <w:sz w:val="24"/>
+          <w:szCs w:val="24"/>
+          <w:highlight w:val="white"/>
+        </w:rPr>
+      </w:pPr>
+      <w:r>
+        <w:rPr>
+          <w:noProof/>
+        </w:rPr>
+        <w:lastRenderedPageBreak/>
+        <w:drawing>
+          <wp:inline distT="0" distB="0" distL="0" distR="0" wp14:anchorId="79148BB6" wp14:editId="12AA7EBB">
+            <wp:extent cx="5731510" cy="3237865"/>
+            <wp:effectExtent l="0" t="0" r="2540" b="635"/>
+            <wp:docPr id="1450378368" name="Picture 1" descr="A screenshot of a graph&#10;&#10;AI-generated content may be incorrect."/>
+            <wp:cNvGraphicFramePr>
+              <a:graphicFrameLocks xmlns:a="http://schemas.openxmlformats.org/drawingml/2006/main" noChangeAspect="1"/>
+            </wp:cNvGraphicFramePr>
+            <a:graphic xmlns:a="http://schemas.openxmlformats.org/drawingml/2006/main">
+              <a:graphicData uri="http://schemas.openxmlformats.org/drawingml/2006/picture">
+                <pic:pic xmlns:pic="http://schemas.openxmlformats.org/drawingml/2006/picture">
+                  <pic:nvPicPr>
+                    <pic:cNvPr id="1450378368" name="Picture 1" descr="A screenshot of a graph&#10;&#10;AI-generated content may be incorrect."/>
+                    <pic:cNvPicPr>
+                      <a:picLocks noChangeAspect="1" noChangeArrowheads="1"/>
+                    </pic:cNvPicPr>
+                  </pic:nvPicPr>
+                  <pic:blipFill>
+                    <a:blip r:embed="rId8">
+                      <a:extLst>
+                        <a:ext uri="{28A0092B-C50C-407E-A947-70E740481C1C}">
+                          <a14:useLocalDpi xmlns:a14="http://schemas.microsoft.com/office/drawing/2010/main" val="0"/>
+                        </a:ext>
+                      </a:extLst>
+                    </a:blip>
+                    <a:srcRect/>
+                    <a:stretch>
+                      <a:fillRect/>
+                    </a:stretch>
+                  </pic:blipFill>
+                  <pic:spPr bwMode="auto">
+                    <a:xfrm>
+                      <a:off x="0" y="0"/>
+                      <a:ext cx="5731510" cy="3237865"/>
+                    </a:xfrm>
+                    <a:prstGeom prst="rect">
+                      <a:avLst/>
+                    </a:prstGeom>
+                    <a:noFill/>
+                    <a:ln>
+                      <a:noFill/>
+                    </a:ln>
+                  </pic:spPr>
+                </pic:pic>
+              </a:graphicData>
+            </a:graphic>
+          </wp:inline>
+        </w:drawing>
+      </w:r>
+    </w:p>
+    <w:p>
+      <w:pPr>
+        <w:pBdr>
+          <w:top w:val="nil"/>
+          <w:left w:val="nil"/>
+          <w:bottom w:val="nil"/>
+          <w:right w:val="nil"/>
+          <w:between w:val="nil"/>
+        </w:pBdr>
         <w:ind w:left="1440"/>
         <w:rPr>
           <w:rFonts w:ascii="Cambria" w:eastAsia="Cambria" w:hAnsi="Cambria" w:cs="Cambria"/>
@@ -719,7 +754,6 @@
         <w:spacing w:after="200" w:line="240" w:lineRule="auto"/>
       </w:pPr>
       <w:r>
-        <w:lastRenderedPageBreak/>
         <w:t>4. Farms maintaining 50–70% humidity showed fewer delays in growth stages.</w:t>
       </w:r>
     </w:p>
